--- a/translations/parent_text_crisis_romania/en/RO CrisisText Video Scripts (Modules - All Ages).docx
+++ b/translations/parent_text_crisis_romania/en/RO CrisisText Video Scripts (Modules - All Ages).docx
@@ -2123,17 +2123,6 @@
                 <w:rtl w:val="0"/>
               </w:rPr>
               <w:t xml:space="preserve">Tell them whatever they are feeling is okay and give them comfort. </w:t>
-            </w:r>
-          </w:p>
-          <w:p>
-            <w:pPr>
-              <w:spacing w:line="240" w:lineRule="auto"/>
-              <w:rPr/>
-            </w:pPr>
-            <w:r>
-              <w:rPr>
-                <w:rtl w:val="0"/>
-              </w:rPr>
             </w:r>
           </w:p>
         </w:tc>
@@ -5942,7 +5931,7 @@
 
 <file path=customXML/item1.xml><?xml version="1.0" encoding="utf-8"?>
 <go:gDocsCustomXmlDataStorage xmlns:go="http://customooxmlschemas.google.com/" xmlns:r="http://schemas.openxmlformats.org/officeDocument/2006/relationships" uri="GoogleDocsCustomDataVersion2">
-  <go:docsCustomData xmlns:go="http://customooxmlschemas.google.com/" roundtripDataSignature="AMtx7mgZjoSaJoF4Hn8GtA6+0njZsq9CDQ==">CgMxLjAiiAIKC0FBQUJvM242N3hVEtQBCgtBQUFCbzNuNjd4VRILQUFBQm8zbjY3eFUaDQoJdGV4dC9odG1sEgAiDgoKdGV4dC9wbGFpbhIAKhsiFTEwNzY1NDgyMjM5MDcxNDQyMjkyMSgAOAAwnZaCr4YzOJqggq+GM0o6CiRhcHBsaWNhdGlvbi92bmQuZ29vZ2xlLWFwcHMuZG9jcy5tZHMaEsLX2uQBDBoKCgYKABATGAAQAloMd2xpb212M25zbHJ1cgIgAHgAggEUc3VnZ2VzdC5iMXp6Nm5jZnE3cHqaAQYIABAAGAAYnZaCr4YzIJqggq+GM0IUc3VnZ2VzdC5iMXp6Nm5jZnE3cHoikQIKC0FBQUJvYTZiczZvEtsBCgtBQUFCb2E2YnM2bxILQUFBQm9hNmJzNm8aDQoJdGV4dC9odG1sEgAiDgoKdGV4dC9wbGFpbhIAKhsiFTEwNzY1NDgyMjM5MDcxNDQyMjkyMSgAOAAw0/W7jIYzON+HvIyGM0o7CiRhcHBsaWNhdGlvbi92bmQuZ29vZ2xlLWFwcHMuZG9jcy5tZHMaE8LX2uQBDRoLCgcKAVAQARgAEAFaDGljOXd6Y2dsOXQwM3ICIAB4AIIBFHN1Z2dlc3QueHQ3bGhjamdmcTFjmgEGCAAQABgAsAEAuAEAGNP1u4yGMyDfh7yMhjMwAEIUc3VnZ2VzdC54dDdsaGNqZ2ZxMWMilAQKC0FBQUJvYTZiczdZEt4DCgtBQUFCb2E2YnM3WRILQUFBQm9hNmJzN1kaDQoJdGV4dC9odG1sEgAiDgoKdGV4dC9wbGFpbhIAKhsiFTEwNzY1NDgyMjM5MDcxNDQyMjkyMSgAOAAw+brHjIYzOMzDx4yGM0q9AgokYXBwbGljYXRpb24vdm5kLmdvb2dsZS1hcHBzLmRvY3MubWRzGpQCwtfa5AGNAgrDAQpRCktTdHJ1Z2dsZXMgd2l0aCBwZWVycyBvciBzY2hvb2wgRW5nYWdpbmcgaW4gcmlza3kgb3Igc2VsZi1oYXJtaW5nIGJlaGF2aW91cnMQARgAEmwKZkxpc3RlbiB0byB5b3VyIGNoaWxkIFJlc3BvbmQgY2FsbWx5IEFzayDigJxXaGF0IGRvZXMgbXkgY2hpbGQgbmVlZCByaWdodCBub3c/IiBMZXQgdGhlbSBzaGFyZSB3aXRob3V0IBABGAEYARpFCkEKO1N1ZGRlbiBjaGFuZ2VzIGluIG1vb2Qgb3IgYmVoYXZpb3VyIEhvbGRpbmcgb250byBjYXJlZ2l2ZXJzEAEYABABWgxibmd4aTdjcm95ZWlyAiAAeACCARRzdWdnZXN0LjhibGJkdjdjbTNxdJoBBggAEAAYALABALgBABj5useMhjMgzMPHjIYzMABCFHN1Z2dlc3QuOGJsYmR2N2NtM3F0ItQBCgtBQUFCb2E2YnM3VRKeAQoLQUFBQm9hNmJzN1USC0FBQUJvYTZiczdVGg0KCXRleHQvaHRtbBIAIg4KCnRleHQvcGxhaW4SACobIhUxMDc2NTQ4MjIzOTA3MTQ0MjI5MjEoADgAML+sx4yGMzi/rMeMhjNaDHc3aG9wa2xycjRwOHICIAB4AIIBFHN1Z2dlc3QuOGZhand1YXl5ajU4mgEGCAAQABgAsAEAuAEAGL+sx4yGMyC/rMeMhjMwAEIUc3VnZ2VzdC44ZmFqd3VheXlqNTgyDmguc3JudmhsYWgyeThtMg5oLmcwODR6aWF1MXhlMjIOaC43eHhicXk0YWRwOW4yDmgueGVidjV1YTBqNnNvMg5oLm5zdGV0YXZiMndhYjIOaC5jeGN3NXNiMHZiNXQyDmgucHc1bnZ4cWpscHN5Mg5oLnVpcGV3cGxscWFpODIOaC41bnhvZ2piYTJlNHYyDmguOXh1dDhsNHZyOTMyMg5oLmM4Z3BqYm0zNXZvdDgAaikKFHN1Z2dlc3QubzgxNDI2YXZlZ3huEhFEZWVwYWxpIEJhcmFwYXRyZWokChRzdWdnZXN0Lnl4c2hjcG5sc3g5dhIMTmlzc28gTnVyb3ZhaiQKFHN1Z2dlc3QuYmwyejFuNWFvanQ2EgxOaXNzbyBOdXJvdmFqJAoUc3VnZ2VzdC5udHRxNnZva2Y2YnMSDE5pc3NvIE51cm92YWokChRzdWdnZXN0Ljhqd2I4NXM2MmZteRIMTmlzc28gTnVyb3ZhaiQKFHN1Z2dlc3QudjE2N2FwYjF3N2VxEgxOaXNzbyBOdXJvdmFqJAoUc3VnZ2VzdC5jZnU0cng4d2F1OTMSDE5pc3NvIE51cm92YWokChRzdWdnZXN0LnBzdzV0eGFlZjVnYxIMTmlzc28gTnVyb3ZhaiQKFHN1Z2dlc3QuN3d4MmdleTVqdDZmEgxOaXNzbyBOdXJvdmFqJAoUc3VnZ2VzdC44eHhnYjF5NWZjNGsSDE5pc3NvIE51cm92YWokChRzdWdnZXN0LmNqOHVveTJ3d203NRIMTmlzc28gTnVyb3ZhaiQKFHN1Z2dlc3QuMWgxamYzN3N2bTQyEgxOaXNzbyBOdXJvdmFqJAoUc3VnZ2VzdC5qczhhOXU5bWkwaWwSDE5pc3NvIE51cm92YWokChRzdWdnZXN0LnlydXd3cDVrZm1jMhIMTmlzc28gTnVyb3ZhaiQKFHN1Z2dlc3QuNGRxb2xxZm1wbzhxEgxOaXNzbyBOdXJvdmFqKQoUc3VnZ2VzdC45Mmt5ZGtwZzFtMnUSEURlZXBhbGkgQmFyYXBhdHJlaiQKFHN1Z2dlc3QuamY0bjJqcG5uM2hrEgxOaXNzbyBOdXJvdmFqJAoUc3VnZ2VzdC53YnIzN3ZrcHY1bHESDE5pc3NvIE51cm92YWokChRzdWdnZXN0Lm5xeWF0cjljOWludRIMTmlzc28gTnVyb3ZhaiQKFHN1Z2dlc3QuaHJyNjB1MnNwNzc0EgxOaXNzbyBOdXJvdmFqKQoUc3VnZ2VzdC5odWVidGlxZXcyc3ESEURlZXBhbGkgQmFyYXBhdHJlaiQKFHN1Z2dlc3Qucng3dmRrcnBueXd0EgxOaXNzbyBOdXJvdmFqJAoUc3VnZ2VzdC5vOXVjZTN1MzY5dWoSDE5pc3NvIE51cm92YWokChRzdWdnZXN0LmIxeno2bmNmcTdwehIMTmlzc28gTnVyb3ZhaiQKFHN1Z2dlc3Qub3MzamFod3kzdzlwEgxOaXNzbyBOdXJvdmFqJAoUc3VnZ2VzdC5xOXhibm8xOHF1d3kSDE5pc3NvIE51cm92YWokChRzdWdnZXN0Lnh0N2xoY2pnZnExYxIMTmlzc28gTnVyb3ZhaiMKE3N1Z2dlc3QuNnlseGo3eTZ2enESDE5pc3NvIE51cm92YWokChRzdWdnZXN0LnM0NnhlaGx2N2l2ZRIMTmlzc28gTnVyb3ZhaiMKE3N1Z2dlc3QubG1sOTh1MjlhNXASDE5pc3NvIE51cm92YWokChRzdWdnZXN0LjhibGJkdjdjbTNxdBIMTmlzc28gTnVyb3ZhaiQKFHN1Z2dlc3QucjhiZXBpNnIzYWdzEgxOaXNzbyBOdXJvdmFqKQoUc3VnZ2VzdC5meWthMDhheTJwZHoSEURlZXBhbGkgQmFyYXBhdHJlaiQKFHN1Z2dlc3QuOGZhand1YXl5ajU4EgxOaXNzbyBOdXJvdmFqKQoUc3VnZ2VzdC4yMWFtbnNyc3A0YTYSEURlZXBhbGkgQmFyYXBhdHJlaikKFHN1Z2dlc3QuY3N2cjc2NGIwdmh3EhFEZWVwYWxpIEJhcmFwYXRyZWokChRzdWdnZXN0LnA5aHc3Njg5ZTM0MxIMTmlzc28gTnVyb3ZhciExd25HVnBEalJhNHRrNDM0MXJELXE0MElOeTZUZm5TYVI=</go:docsCustomData>
+  <go:docsCustomData xmlns:go="http://customooxmlschemas.google.com/" roundtripDataSignature="AMtx7mjJPH1SCmdsXKiXZsTxqF12SO3JPQ==">CgMxLjAikAIKC0FBQUJvM242N3hVEtoBCgtBQUFCbzNuNjd4VRILQUFBQm8zbjY3eFUaDQoJdGV4dC9odG1sEgAiDgoKdGV4dC9wbGFpbhIAKhsiFTEwNzY1NDgyMjM5MDcxNDQyMjkyMSgAOAAwnZaCr4YzOJqggq+GM0o6CiRhcHBsaWNhdGlvbi92bmQuZ29vZ2xlLWFwcHMuZG9jcy5tZHMaEsLX2uQBDBoKCgYKABATGAAQAloMd2xpb212M25zbHJ1cgIgAHgAggEUc3VnZ2VzdC5iMXp6Nm5jZnE3cHqaAQYIABAAGACwAQC4AQAYnZaCr4YzIJqggq+GMzAAQhRzdWdnZXN0LmIxeno2bmNmcTdweiKRAgoLQUFBQm9hNmJzNm8S2wEKC0FBQUJvYTZiczZvEgtBQUFCb2E2YnM2bxoNCgl0ZXh0L2h0bWwSACIOCgp0ZXh0L3BsYWluEgAqGyIVMTA3NjU0ODIyMzkwNzE0NDIyOTIxKAA4ADDT9buMhjM434e8jIYzSjsKJGFwcGxpY2F0aW9uL3ZuZC5nb29nbGUtYXBwcy5kb2NzLm1kcxoTwtfa5AENGgsKBwoBUBABGAAQAVoMaWM5d3pjZ2w5dDAzcgIgAHgAggEUc3VnZ2VzdC54dDdsaGNqZ2ZxMWOaAQYIABAAGACwAQC4AQAY0/W7jIYzIN+HvIyGMzAAQhRzdWdnZXN0Lnh0N2xoY2pnZnExYyKUBAoLQUFBQm9hNmJzN1kS3gMKC0FBQUJvYTZiczdZEgtBQUFCb2E2YnM3WRoNCgl0ZXh0L2h0bWwSACIOCgp0ZXh0L3BsYWluEgAqGyIVMTA3NjU0ODIyMzkwNzE0NDIyOTIxKAA4ADD5useMhjM4zMPHjIYzSr0CCiRhcHBsaWNhdGlvbi92bmQuZ29vZ2xlLWFwcHMuZG9jcy5tZHMalALC19rkAY0CCsMBClEKS1N0cnVnZ2xlcyB3aXRoIHBlZXJzIG9yIHNjaG9vbCBFbmdhZ2luZyBpbiByaXNreSBvciBzZWxmLWhhcm1pbmcgYmVoYXZpb3VycxABGAASbApmTGlzdGVuIHRvIHlvdXIgY2hpbGQgUmVzcG9uZCBjYWxtbHkgQXNrIOKAnFdoYXQgZG9lcyBteSBjaGlsZCBuZWVkIHJpZ2h0IG5vdz8iIExldCB0aGVtIHNoYXJlIHdpdGhvdXQgEAEYARgBGkUKQQo7U3VkZGVuIGNoYW5nZXMgaW4gbW9vZCBvciBiZWhhdmlvdXIgSG9sZGluZyBvbnRvIGNhcmVnaXZlcnMQARgAEAFaDGJuZ3hpN2Nyb3llaXICIAB4AIIBFHN1Z2dlc3QuOGJsYmR2N2NtM3F0mgEGCAAQABgAsAEAuAEAGPm6x4yGMyDMw8eMhjMwAEIUc3VnZ2VzdC44YmxiZHY3Y20zcXQi1AEKC0FBQUJvYTZiczdVEp4BCgtBQUFCb2E2YnM3VRILQUFBQm9hNmJzN1UaDQoJdGV4dC9odG1sEgAiDgoKdGV4dC9wbGFpbhIAKhsiFTEwNzY1NDgyMjM5MDcxNDQyMjkyMSgAOAAwv6zHjIYzOL+sx4yGM1oMdzdob3BrbHJyNHA4cgIgAHgAggEUc3VnZ2VzdC44ZmFqd3VheXlqNTiaAQYIABAAGACwAQC4AQAYv6zHjIYzIL+sx4yGMzAAQhRzdWdnZXN0LjhmYWp3dWF5eWo1ODIOaC5zcm52aGxhaDJ5OG0yDmguZzA4NHppYXUxeGUyMg5oLjd4eGJxeTRhZHA5bjIOaC54ZWJ2NXVhMGo2c28yDmgubnN0ZXRhdmIyd2FiMg5oLmN4Y3c1c2IwdmI1dDIOaC5wdzVudnhxamxwc3kyDmgudWlwZXdwbGxxYWk4Mg5oLjVueG9namJhMmU0djIOaC45eHV0OGw0dnI5MzIyDmguYzhncGpibTM1dm90OABqKQoUc3VnZ2VzdC5vODE0MjZhdmVneG4SEURlZXBhbGkgQmFyYXBhdHJlaiQKFHN1Z2dlc3QueXhzaGNwbmxzeDl2EgxOaXNzbyBOdXJvdmFqJAoUc3VnZ2VzdC5ibDJ6MW41YW9qdDYSDE5pc3NvIE51cm92YWokChRzdWdnZXN0Lm50dHE2dm9rZjZicxIMTmlzc28gTnVyb3ZhaiQKFHN1Z2dlc3QuOGp3Yjg1czYyZm15EgxOaXNzbyBOdXJvdmFqJAoUc3VnZ2VzdC52MTY3YXBiMXc3ZXESDE5pc3NvIE51cm92YWokChRzdWdnZXN0LmNmdTRyeDh3YXU5MxIMTmlzc28gTnVyb3ZhaiQKFHN1Z2dlc3QucHN3NXR4YWVmNWdjEgxOaXNzbyBOdXJvdmFqJAoUc3VnZ2VzdC43d3gyZ2V5NWp0NmYSDE5pc3NvIE51cm92YWokChRzdWdnZXN0Ljh4eGdiMXk1ZmM0axIMTmlzc28gTnVyb3ZhaiQKFHN1Z2dlc3QuY2o4dW95Mnd3bTc1EgxOaXNzbyBOdXJvdmFqJAoUc3VnZ2VzdC4xaDFqZjM3c3ZtNDISDE5pc3NvIE51cm92YWokChRzdWdnZXN0LmpzOGE5dTltaTBpbBIMTmlzc28gTnVyb3ZhaiQKFHN1Z2dlc3QueXJ1d3dwNWtmbWMyEgxOaXNzbyBOdXJvdmFqJAoUc3VnZ2VzdC40ZHFvbHFmbXBvOHESDE5pc3NvIE51cm92YWopChRzdWdnZXN0Ljkya3lka3BnMW0ydRIRRGVlcGFsaSBCYXJhcGF0cmVqJAoUc3VnZ2VzdC5qZjRuMmpwbm4zaGsSDE5pc3NvIE51cm92YWokChRzdWdnZXN0Lm5xeWF0cjljOWludRIMTmlzc28gTnVyb3ZhaiQKFHN1Z2dlc3Qud2JyMzd2a3B2NWxxEgxOaXNzbyBOdXJvdmFqJAoUc3VnZ2VzdC5ocnI2MHUyc3A3NzQSDE5pc3NvIE51cm92YWopChRzdWdnZXN0Lmh1ZWJ0aXFldzJzcRIRRGVlcGFsaSBCYXJhcGF0cmVqJAoUc3VnZ2VzdC5yeDd2ZGtycG55d3QSDE5pc3NvIE51cm92YWokChRzdWdnZXN0Lm85dWNlM3UzNjl1ahIMTmlzc28gTnVyb3ZhaiQKFHN1Z2dlc3QuYjF6ejZuY2ZxN3B6EgxOaXNzbyBOdXJvdmFqJAoUc3VnZ2VzdC5vczNqYWh3eTN3OXASDE5pc3NvIE51cm92YWokChRzdWdnZXN0LnE5eGJubzE4cXV3eRIMTmlzc28gTnVyb3ZhaiQKFHN1Z2dlc3QueHQ3bGhjamdmcTFjEgxOaXNzbyBOdXJvdmFqIwoTc3VnZ2VzdC42eWx4ajd5NnZ6cRIMTmlzc28gTnVyb3ZhaiQKFHN1Z2dlc3QuczQ2eGVobHY3aXZlEgxOaXNzbyBOdXJvdmFqIwoTc3VnZ2VzdC5sbWw5OHUyOWE1cBIMTmlzc28gTnVyb3ZhaiQKFHN1Z2dlc3QuOGJsYmR2N2NtM3F0EgxOaXNzbyBOdXJvdmFqJAoUc3VnZ2VzdC5yOGJlcGk2cjNhZ3MSDE5pc3NvIE51cm92YWopChRzdWdnZXN0LmZ5a2EwOGF5MnBkehIRRGVlcGFsaSBCYXJhcGF0cmVqJAoUc3VnZ2VzdC44ZmFqd3VheXlqNTgSDE5pc3NvIE51cm92YWopChRzdWdnZXN0LjIxYW1uc3JzcDRhNhIRRGVlcGFsaSBCYXJhcGF0cmVqKQoUc3VnZ2VzdC5jc3ZyNzY0YjB2aHcSEURlZXBhbGkgQmFyYXBhdHJlaiQKFHN1Z2dlc3QucDlodzc2ODllMzQzEgxOaXNzbyBOdXJvdmFyITF3bkdWcERqUmE0dGs0MzQxckQtcTQwSU55NlRmblNhUg==</go:docsCustomData>
 </go:gDocsCustomXmlDataStorage>
 </file>
 
